--- a/Negocio/Video pitch/Video pitch.docx
+++ b/Negocio/Video pitch/Video pitch.docx
@@ -21,11 +21,9 @@
             <w:r>
               <w:t xml:space="preserve">Somos MyNewsMaker, tu crecimiento es nuestra felicidad y juntos impactamos positivamente en el desarrollo de los profesionales y las </w:t>
             </w:r>
-            <w:proofErr w:type="spellStart"/>
-            <w:r>
-              <w:t>PyMes</w:t>
-            </w:r>
-            <w:proofErr w:type="spellEnd"/>
+            <w:r>
+              <w:t>pequeñas empresas de noticias</w:t>
+            </w:r>
             <w:r>
               <w:t>.</w:t>
             </w:r>
@@ -60,7 +58,13 @@
           </w:tcPr>
           <w:p>
             <w:r>
-              <w:t>Para esto, existe una creciente cantidad de empresas dedicadas a la creación de noticias pero que no poseen su canal personalizado, o que contengan uno muy básico que no cumpla con las expectativas del lector, afectando así la imagen y la credibilidad de la empresa.</w:t>
+              <w:t>Para esto, existe una creciente cantidad de empresas dedicadas a la creación de noticias pero que no poseen su</w:t>
+            </w:r>
+            <w:r>
+              <w:t xml:space="preserve"> propio</w:t>
+            </w:r>
+            <w:r>
+              <w:t xml:space="preserve"> canal personalizado, o que contengan uno muy básico que no cumpla con las expectativas del lector, afectando así la imagen y la credibilidad de la empresa.</w:t>
             </w:r>
           </w:p>
         </w:tc>
@@ -150,7 +154,7 @@
               <w:t xml:space="preserve"> </w:t>
             </w:r>
             <w:r>
-              <w:t>situación, también afecta la imagen de la empresa bajando su reputación y haciendo que disminuya la cantidad de usuarios activos en su plataforma.</w:t>
+              <w:t>situación, también afecta la imagen de la empresa haciendo que disminuya la cantidad de usuarios activos en su plataforma.</w:t>
             </w:r>
           </w:p>
         </w:tc>
@@ -225,7 +229,7 @@
           </w:tcPr>
           <w:p>
             <w:r>
-              <w:t>Por otra parte, estos lectores fueron cambiando, buscando que la aplicación se adapte a sus necesidades y preferencias, y no que ellos deban adaptarse al contenido presentado.</w:t>
+              <w:t>Por otra parte, estos lectores fueron cambiando, buscando que la aplicación se adapte a sus necesidades y preferencias, y no que ellos deban adaptarse al contenido.</w:t>
             </w:r>
           </w:p>
         </w:tc>
@@ -441,7 +445,7 @@
           </w:tcPr>
           <w:p>
             <w:r>
-              <w:t>La aplicación creada también ofrecerá al lector todas las publicaciones que le sean relevantes según sus acciones realizadas previamente, como pueden ser entrar en una nota, leerla y calificarla. Estas notas se encontrarán ordenadas y organizadas de cierta forma que le produzca al lector interés sobre el contenido, motivando así al uso de la aplicación</w:t>
+              <w:t>La aplicación también ofrecerá al lector todas las publicaciones que le sean relevantes según sus acciones realizadas previamente, como pueden ser entrar en una nota, leerla y calificarla. Estas notas se encontrarán ordenadas y organizadas de cierta forma que le produzca al lector interés sobre el contenido, motivando así al uso de la aplicación</w:t>
             </w:r>
           </w:p>
         </w:tc>
@@ -510,7 +514,28 @@
           </w:tcPr>
           <w:p>
             <w:r>
-              <w:t>Nuestro producto tiene un precio totalmente accesible debido a que apuntamos a facilitar el crecimiento de pequeñas empresas radicadas en el país, y a utilizar tecnologías de última generación para nivelar las plataformas ofrecidas a sus lectores con respecto a la competencia</w:t>
+              <w:t xml:space="preserve">Nuestro </w:t>
+            </w:r>
+            <w:r>
+              <w:t>servicio</w:t>
+            </w:r>
+            <w:r>
+              <w:t xml:space="preserve"> tiene un precio </w:t>
+            </w:r>
+            <w:r>
+              <w:t xml:space="preserve">de adquisición y suscripción </w:t>
+            </w:r>
+            <w:r>
+              <w:t>totalmente accesible debido a que apuntamos a facilitar el crecimiento de pequeñas empresas</w:t>
+            </w:r>
+            <w:r>
+              <w:t xml:space="preserve"> de noticias</w:t>
+            </w:r>
+            <w:r>
+              <w:t xml:space="preserve"> radicadas en el país</w:t>
+            </w:r>
+            <w:r>
+              <w:t>.</w:t>
             </w:r>
           </w:p>
         </w:tc>
@@ -579,7 +604,68 @@
           </w:tcPr>
           <w:p>
             <w:r>
+              <w:t>Los</w:t>
+            </w:r>
+            <w:r>
+              <w:t xml:space="preserve"> requerimientos de inversión rondan los 2 millones y medio de pesos, con los cuales alcanzaría para cubrir el primer año y lograr </w:t>
+            </w:r>
+            <w:r>
+              <w:t>al tercer año</w:t>
+            </w:r>
+            <w:r>
+              <w:t xml:space="preserve"> </w:t>
+            </w:r>
+            <w:r>
+              <w:t>de actividad</w:t>
+            </w:r>
+            <w:r>
+              <w:t xml:space="preserve">, un valor actual neto de medio millón de </w:t>
+            </w:r>
+            <w:r>
               <w:lastRenderedPageBreak/>
+              <w:t xml:space="preserve">pesos </w:t>
+            </w:r>
+            <w:r>
+              <w:t xml:space="preserve">con una tasa de corte </w:t>
+            </w:r>
+            <w:r>
+              <w:t>a</w:t>
+            </w:r>
+            <w:r>
+              <w:t>l 60%</w:t>
+            </w:r>
+            <w:r>
+              <w:t xml:space="preserve">. </w:t>
+            </w:r>
+          </w:p>
+        </w:tc>
+        <w:tc>
+          <w:tcPr>
+            <w:tcW w:w="4414" w:type="dxa"/>
+          </w:tcPr>
+          <w:p>
+            <w:pPr>
+              <w:rPr>
+                <w:noProof/>
+              </w:rPr>
+            </w:pPr>
+            <w:r>
+              <w:rPr>
+                <w:noProof/>
+              </w:rPr>
+              <w:lastRenderedPageBreak/>
+              <w:t xml:space="preserve">Chart y números </w:t>
+            </w:r>
+          </w:p>
+        </w:tc>
+      </w:tr>
+      <w:tr>
+        <w:tc>
+          <w:tcPr>
+            <w:tcW w:w="4414" w:type="dxa"/>
+          </w:tcPr>
+          <w:p>
+            <w:r>
               <w:t>El equipo de MyNewsMaker se encuentra conformado por un conjunto de profesionales, entre los cuales se encuentran</w:t>
             </w:r>
             <w:r>
@@ -674,18 +760,117 @@
         </w:tc>
       </w:tr>
     </w:tbl>
-    <w:p>
-      <w:pPr>
-        <w:jc w:val="both"/>
-      </w:pPr>
-    </w:p>
     <w:p/>
     <w:p>
       <w:r>
-        <w:t>La herramienta tiene un precio X de compra seguida de un valor mensual por suscripción, cuyos valores varían según las funcionalidades.</w:t>
+        <w:br w:type="page"/>
       </w:r>
     </w:p>
-    <w:p/>
+    <w:p>
+      <w:pPr>
+        <w:jc w:val="both"/>
+      </w:pPr>
+      <w:r>
+        <w:lastRenderedPageBreak/>
+        <w:t>Somos MyNewsMaker, tu crecimiento es nuestra felicidad y juntos impactamos positivamente en el desarrollo de los profesionales y las pequeñas empresas de noticias.</w:t>
+      </w:r>
+    </w:p>
+    <w:p>
+      <w:pPr>
+        <w:jc w:val="both"/>
+      </w:pPr>
+      <w:r>
+        <w:t>La sociedad se encuentra en constante búsqueda de información a través de nuevos medios digitales, descentralizados y mantenidos por empresas pequeñas que no sean fácilmente influenciables.</w:t>
+      </w:r>
+    </w:p>
+    <w:p>
+      <w:pPr>
+        <w:jc w:val="both"/>
+      </w:pPr>
+      <w:r>
+        <w:t>Para esto, existe una creciente cantidad de empresas dedicadas a la creación de noticias pero que no poseen su propio canal personalizado, o que contengan uno muy básico que no cumpla con las expectativas del lector, afectando así la imagen y la credibilidad de la empresa.</w:t>
+      </w:r>
+    </w:p>
+    <w:p>
+      <w:pPr>
+        <w:jc w:val="both"/>
+      </w:pPr>
+      <w:r>
+        <w:t>A su vez, la crítica a la empresa por parte de un lector inconforme con el contenido por falta de creatividad, claridad, objetividad o cualquier otra situación, también afecta la imagen de la empresa haciendo que disminuya la cantidad de usuarios activos en su plataforma.</w:t>
+      </w:r>
+    </w:p>
+    <w:p>
+      <w:pPr>
+        <w:jc w:val="both"/>
+      </w:pPr>
+      <w:r>
+        <w:t>Por otra parte, estos lectores fueron cambiando, buscando que la aplicación se adapte a sus necesidades y preferencias, y no que ellos deban adaptarse al contenido.</w:t>
+      </w:r>
+    </w:p>
+    <w:p>
+      <w:pPr>
+        <w:jc w:val="both"/>
+      </w:pPr>
+      <w:r>
+        <w:t>Para solucionar todo esto y mucho más nace MyNewsMaker, una aplicación que marcará un estándar a la hora de crear plataformas de notas, gracias a sus funciones y sus facilidades</w:t>
+      </w:r>
+    </w:p>
+    <w:p>
+      <w:pPr>
+        <w:jc w:val="both"/>
+      </w:pPr>
+      <w:r>
+        <w:t>Esta aplicación, gracias a una serie de métodos de IA y un algoritmo de aprendizaje dinámico, buscará facilitarle la tarea al escritor, ofreciendo ideas y recomendaciones a la hora de crear contenido para que este logre satisfacer, en su mayor medida, al público apuntado</w:t>
+      </w:r>
+    </w:p>
+    <w:p>
+      <w:pPr>
+        <w:jc w:val="both"/>
+      </w:pPr>
+      <w:r>
+        <w:t>La aplicación también ofrecerá al lector todas las publicaciones que le sean relevantes según sus acciones realizadas previamente, como pueden ser entrar en una nota, leerla y calificarla. Estas notas se encontrarán ordenadas y organizadas de cierta forma que le produzca al lector interés sobre el contenido, motivando así al uso de la aplicación</w:t>
+      </w:r>
+    </w:p>
+    <w:p>
+      <w:pPr>
+        <w:jc w:val="both"/>
+      </w:pPr>
+      <w:r>
+        <w:t>Nuestro servicio tiene un precio de adquisición y suscripción totalmente accesible debido a que apuntamos a facilitar el crecimiento de pequeñas empresas de noticias radicadas en el país.</w:t>
+      </w:r>
+    </w:p>
+    <w:p>
+      <w:pPr>
+        <w:jc w:val="both"/>
+      </w:pPr>
+      <w:r>
+        <w:t xml:space="preserve">Los requerimientos de inversión rondan los 2 millones y medio de pesos, con los cuales alcanzaría para cubrir el primer año y lograr al tercer año de actividad, un valor actual neto de medio millón de pesos con una tasa de corte al 60%. </w:t>
+      </w:r>
+    </w:p>
+    <w:p>
+      <w:pPr>
+        <w:jc w:val="both"/>
+      </w:pPr>
+      <w:r>
+        <w:t>El equipo de MyNewsMaker se encuentra conformado por un conjunto de profesionales, entre los cuales se encuentran Contadores, Diseñadores, Comunicadores y estudiantes de Ingeniería de Software, entre los cuales me encuentro. Somos un equipo lleno de capacidades, conocimiento y pasión por lo que hacemos</w:t>
+      </w:r>
+    </w:p>
+    <w:p>
+      <w:pPr>
+        <w:jc w:val="both"/>
+      </w:pPr>
+      <w:r>
+        <w:t>Por eso, en nombre de todo MyNewsMaker te pedimos que nos ayudes a crecer, pero más que nada que nos ayudes a ayudar, ayudar a las pequeñas empresas, a sus escritores y también a sus lectores.</w:t>
+      </w:r>
+    </w:p>
+    <w:p>
+      <w:pPr>
+        <w:jc w:val="both"/>
+      </w:pPr>
+      <w:r>
+        <w:t>¡Muchas gracias!</w:t>
+      </w:r>
+    </w:p>
     <w:sectPr>
       <w:pgSz w:w="12240" w:h="15840"/>
       <w:pgMar w:top="1417" w:right="1701" w:bottom="1417" w:left="1701" w:header="720" w:footer="720" w:gutter="0"/>

--- a/Negocio/Video pitch/Video pitch.docx
+++ b/Negocio/Video pitch/Video pitch.docx
@@ -45,7 +45,7 @@
             </w:r>
             <w:proofErr w:type="spellStart"/>
             <w:r>
-              <w:t>Presentacion</w:t>
+              <w:t>Opening</w:t>
             </w:r>
             <w:proofErr w:type="spellEnd"/>
           </w:p>
@@ -125,13 +125,11 @@
           </w:p>
           <w:p>
             <w:r>
-              <w:t xml:space="preserve">Audio: Problema </w:t>
-            </w:r>
-            <w:proofErr w:type="spellStart"/>
-            <w:r>
-              <w:t>videoLess</w:t>
-            </w:r>
-            <w:proofErr w:type="spellEnd"/>
+              <w:t xml:space="preserve">Audio: </w:t>
+            </w:r>
+            <w:r>
+              <w:t>2 - Canal personalizado</w:t>
+            </w:r>
           </w:p>
         </w:tc>
       </w:tr>
@@ -212,13 +210,11 @@
           </w:p>
           <w:p>
             <w:r>
-              <w:t xml:space="preserve">Audio: Problema </w:t>
-            </w:r>
-            <w:proofErr w:type="spellStart"/>
-            <w:r>
-              <w:t>videoLess</w:t>
-            </w:r>
-            <w:proofErr w:type="spellEnd"/>
+              <w:t xml:space="preserve">Audio: </w:t>
+            </w:r>
+            <w:r>
+              <w:t>3 - Adaptarse</w:t>
+            </w:r>
           </w:p>
         </w:tc>
       </w:tr>
@@ -287,13 +283,11 @@
           </w:p>
           <w:p>
             <w:r>
-              <w:t xml:space="preserve">Audio: Problema </w:t>
-            </w:r>
-            <w:proofErr w:type="spellStart"/>
-            <w:r>
-              <w:t>videoLess</w:t>
-            </w:r>
-            <w:proofErr w:type="spellEnd"/>
+              <w:t xml:space="preserve">Audio: </w:t>
+            </w:r>
+            <w:r>
+              <w:t>3 - Adaptarse</w:t>
+            </w:r>
           </w:p>
         </w:tc>
       </w:tr>
@@ -361,6 +355,9 @@
             <w:r>
               <w:t xml:space="preserve"> + Video </w:t>
             </w:r>
+            <w:r>
+              <w:t xml:space="preserve">4 - </w:t>
+            </w:r>
             <w:proofErr w:type="spellStart"/>
             <w:r>
               <w:t>Solucion</w:t>
@@ -607,26 +604,32 @@
               <w:t>Los</w:t>
             </w:r>
             <w:r>
-              <w:t xml:space="preserve"> requerimientos de inversión rondan los 2 millones y medio de pesos, con los cuales alcanzaría para cubrir el primer año y lograr </w:t>
+              <w:t xml:space="preserve"> requerimientos de inversión rondan los 2 millones y medio de pesos, con los cuales alcanzaría para cubrir </w:t>
+            </w:r>
+            <w:r>
+              <w:t>los gastos d</w:t>
+            </w:r>
+            <w:r>
+              <w:t>el primer año y lograr</w:t>
+            </w:r>
+            <w:r>
+              <w:t>,</w:t>
+            </w:r>
+            <w:r>
+              <w:t xml:space="preserve"> </w:t>
             </w:r>
             <w:r>
               <w:t>al tercer año</w:t>
             </w:r>
             <w:r>
-              <w:t xml:space="preserve"> </w:t>
-            </w:r>
-            <w:r>
-              <w:t>de actividad</w:t>
-            </w:r>
-            <w:r>
-              <w:t xml:space="preserve">, un valor actual neto de medio millón de </w:t>
+              <w:t xml:space="preserve"> de actividad</w:t>
+            </w:r>
+            <w:r>
+              <w:t xml:space="preserve">, un valor actual neto de </w:t>
             </w:r>
             <w:r>
               <w:lastRenderedPageBreak/>
-              <w:t xml:space="preserve">pesos </w:t>
-            </w:r>
-            <w:r>
-              <w:t xml:space="preserve">con una tasa de corte </w:t>
+              <w:t xml:space="preserve">medio millón de pesos con una tasa de corte </w:t>
             </w:r>
             <w:r>
               <w:t>a</w:t>
@@ -724,8 +727,16 @@
           </w:p>
           <w:p>
             <w:r>
-              <w:t>Video: Equipo</w:t>
-            </w:r>
+              <w:t xml:space="preserve">Video: </w:t>
+            </w:r>
+            <w:r>
+              <w:t xml:space="preserve">9 - </w:t>
+            </w:r>
+            <w:proofErr w:type="spellStart"/>
+            <w:r>
+              <w:t>Ending</w:t>
+            </w:r>
+            <w:proofErr w:type="spellEnd"/>
           </w:p>
         </w:tc>
       </w:tr>
@@ -754,8 +765,16 @@
           </w:tcPr>
           <w:p>
             <w:r>
-              <w:t>Video: Saludo</w:t>
-            </w:r>
+              <w:t xml:space="preserve">Video: </w:t>
+            </w:r>
+            <w:r>
+              <w:t xml:space="preserve">9 - </w:t>
+            </w:r>
+            <w:proofErr w:type="spellStart"/>
+            <w:r>
+              <w:t>Ending</w:t>
+            </w:r>
+            <w:proofErr w:type="spellEnd"/>
           </w:p>
         </w:tc>
       </w:tr>
@@ -844,7 +863,7 @@
         <w:jc w:val="both"/>
       </w:pPr>
       <w:r>
-        <w:t xml:space="preserve">Los requerimientos de inversión rondan los 2 millones y medio de pesos, con los cuales alcanzaría para cubrir el primer año y lograr al tercer año de actividad, un valor actual neto de medio millón de pesos con una tasa de corte al 60%. </w:t>
+        <w:t xml:space="preserve">Los requerimientos de inversión rondan los 2 millones y medio de pesos, con los cuales alcanzaría para cubrir los gastos del primer año y lograr, al tercer año de actividad, un valor actual neto de medio millón de pesos con una tasa de corte al 60%. </w:t>
       </w:r>
     </w:p>
     <w:p>

--- a/Negocio/Video pitch/Video pitch.docx
+++ b/Negocio/Video pitch/Video pitch.docx
@@ -425,13 +425,11 @@
           </w:p>
           <w:p>
             <w:r>
-              <w:t xml:space="preserve">Audio: Solución </w:t>
-            </w:r>
-            <w:proofErr w:type="spellStart"/>
-            <w:r>
-              <w:t>videoLess</w:t>
-            </w:r>
-            <w:proofErr w:type="spellEnd"/>
+              <w:t xml:space="preserve">Audio: </w:t>
+            </w:r>
+            <w:r>
+              <w:t>5 Facilitar escritor</w:t>
+            </w:r>
           </w:p>
         </w:tc>
       </w:tr>
@@ -494,13 +492,11 @@
           </w:p>
           <w:p>
             <w:r>
-              <w:t xml:space="preserve">Audio: Solución </w:t>
-            </w:r>
-            <w:proofErr w:type="spellStart"/>
-            <w:r>
-              <w:t>videoLess</w:t>
-            </w:r>
-            <w:proofErr w:type="spellEnd"/>
+              <w:t xml:space="preserve">Audio: </w:t>
+            </w:r>
+            <w:r>
+              <w:t>6 Facilitar lector</w:t>
+            </w:r>
           </w:p>
         </w:tc>
       </w:tr>
@@ -584,13 +580,8 @@
           </w:p>
           <w:p>
             <w:r>
-              <w:t xml:space="preserve">Audio: Solución fin </w:t>
-            </w:r>
-            <w:proofErr w:type="spellStart"/>
-            <w:r>
-              <w:t>videoLess</w:t>
-            </w:r>
-            <w:proofErr w:type="spellEnd"/>
+              <w:t>Audio: 7 Precio barato</w:t>
+            </w:r>
           </w:p>
         </w:tc>
       </w:tr>
@@ -653,11 +644,8 @@
               </w:rPr>
             </w:pPr>
             <w:r>
-              <w:rPr>
-                <w:noProof/>
-              </w:rPr>
               <w:lastRenderedPageBreak/>
-              <w:t xml:space="preserve">Chart y números </w:t>
+              <w:t>Audio: 8 VAN</w:t>
             </w:r>
           </w:p>
         </w:tc>
